--- a/法令ファイル/障害者による文化芸術活動の推進に関する法律/障害者による文化芸術活動の推進に関する法律（平成三十年法律第四十七号）.docx
+++ b/法令ファイル/障害者による文化芸術活動の推進に関する法律/障害者による文化芸術活動の推進に関する法律（平成三十年法律第四十七号）.docx
@@ -61,52 +61,34 @@
     </w:p>
     <w:p>
       <w:pPr>
-        <w:pStyle w:val="Heading6"/>
+        <w:pStyle w:val="ListBullet"/>
         <w:ind w:left="880"/>
       </w:pPr>
       <w:r>
         <w:t>一</w:t>
-      </w:r>
-    </w:p>
-    <w:p>
-      <w:pPr>
-        <w:ind w:left="880"/>
-      </w:pPr>
-      <w:r>
+        <w:br/>
         <w:t>文化芸術を創造し、享受することが人々の生まれながらの権利であることに鑑み、国民が障害の有無にかかわらず、文化芸術を鑑賞し、これに参加し、又はこれを創造することができるよう、障害者による文化芸術活動を幅広く促進すること。</w:t>
       </w:r>
     </w:p>
     <w:p>
       <w:pPr>
-        <w:pStyle w:val="Heading6"/>
+        <w:pStyle w:val="ListBullet"/>
         <w:ind w:left="880"/>
       </w:pPr>
       <w:r>
         <w:t>二</w:t>
-      </w:r>
-    </w:p>
-    <w:p>
-      <w:pPr>
-        <w:ind w:left="880"/>
-      </w:pPr>
-      <w:r>
+        <w:br/>
         <w:t>専門的な教育に基づかずに人々が本来有する創造性が発揮された文化芸術の作品が高い評価を受けており、その中心となっているものが障害者による作品であること等を踏まえ、障害者による芸術上価値が高い作品等の創造に対する支援を強化すること。</w:t>
       </w:r>
     </w:p>
     <w:p>
       <w:pPr>
-        <w:pStyle w:val="Heading6"/>
+        <w:pStyle w:val="ListBullet"/>
         <w:ind w:left="880"/>
       </w:pPr>
       <w:r>
         <w:t>三</w:t>
-      </w:r>
-    </w:p>
-    <w:p>
-      <w:pPr>
-        <w:ind w:left="880"/>
-      </w:pPr>
-      <w:r>
+        <w:br/>
         <w:t>地域において、障害者が創造する文化芸術の作品等（以下「障害者の作品等」という。）の発表、障害者による文化芸術活動を通じた交流等を促進することにより、住民が心豊かに暮らすことのできる住みよい地域社会の実現に寄与すること。</w:t>
       </w:r>
     </w:p>
@@ -206,52 +188,34 @@
     </w:p>
     <w:p>
       <w:pPr>
-        <w:pStyle w:val="Heading6"/>
+        <w:pStyle w:val="ListBullet"/>
         <w:ind w:left="880"/>
       </w:pPr>
       <w:r>
         <w:t>一</w:t>
-      </w:r>
-    </w:p>
-    <w:p>
-      <w:pPr>
-        <w:ind w:left="880"/>
-      </w:pPr>
-      <w:r>
+        <w:br/>
         <w:t>障害者による文化芸術活動の推進に関する施策についての基本的な方針</w:t>
       </w:r>
     </w:p>
     <w:p>
       <w:pPr>
-        <w:pStyle w:val="Heading6"/>
+        <w:pStyle w:val="ListBullet"/>
         <w:ind w:left="880"/>
       </w:pPr>
       <w:r>
         <w:t>二</w:t>
-      </w:r>
-    </w:p>
-    <w:p>
-      <w:pPr>
-        <w:ind w:left="880"/>
-      </w:pPr>
-      <w:r>
+        <w:br/>
         <w:t>障害者による文化芸術活動の推進に関し政府が総合的かつ計画的に実施すべき施策</w:t>
       </w:r>
     </w:p>
     <w:p>
       <w:pPr>
-        <w:pStyle w:val="Heading6"/>
+        <w:pStyle w:val="ListBullet"/>
         <w:ind w:left="880"/>
       </w:pPr>
       <w:r>
         <w:t>三</w:t>
-      </w:r>
-    </w:p>
-    <w:p>
-      <w:pPr>
-        <w:ind w:left="880"/>
-      </w:pPr>
-      <w:r>
+        <w:br/>
         <w:t>前二号に掲げるもののほか、障害者による文化芸術活動の推進に関する施策を総合的かつ計画的に推進するために必要な事項</w:t>
       </w:r>
     </w:p>
@@ -590,6 +554,18 @@
       </w:r>
     </w:p>
     <w:p>
+      <w:pPr>
+        <w:pStyle w:val="Heading5"/>
+        <w:ind w:left="440"/>
+      </w:pPr>
+      <w:r>
+        <w:t>１</w:t>
+      </w:r>
+    </w:p>
+    <w:p>
+      <w:pPr>
+        <w:ind w:left="440"/>
+      </w:pPr>
       <w:r>
         <w:t>この法律は、公布の日から施行する。</w:t>
       </w:r>
@@ -614,7 +590,7 @@
     </w:pPr>
     <w:r>
       <w:tab/>
-      <w:t>WeGov v0.1 - FTS141</w:t>
+      <w:t>WeGov v0.2 - FTS141</w:t>
     </w:r>
   </w:p>
 </w:ftr>
